--- a/project-personal/stage3/report/report.docx
+++ b/project-personal/stage3/report/report.docx
@@ -6,16 +6,16 @@
       <w:pPr>
         <w:pStyle w:val="a4"/>
       </w:pPr>
+      <w:r>
+        <w:t>Индивидуальный проект</w:t>
+      </w:r>
+    </w:p>
+    <w:p>
+      <w:pPr>
+        <w:pStyle w:val="a5"/>
+      </w:pPr>
       <w:bookmarkStart w:id="0" w:name="_GoBack"/>
       <w:bookmarkEnd w:id="0"/>
-      <w:r>
-        <w:t>Индивидуальный проект</w:t>
-      </w:r>
-    </w:p>
-    <w:p>
-      <w:pPr>
-        <w:pStyle w:val="a5"/>
-      </w:pPr>
       <w:r>
         <w:t>Этап 3</w:t>
       </w:r>
@@ -36,7 +36,7 @@
           <w:sz w:val="24"/>
           <w:szCs w:val="24"/>
         </w:rPr>
-        <w:id w:val="1693650368"/>
+        <w:id w:val="2119259501"/>
         <w:docPartObj>
           <w:docPartGallery w:val="Table of Contents"/>
           <w:docPartUnique/>
@@ -71,7 +71,7 @@
           <w:r>
             <w:fldChar w:fldCharType="separate"/>
           </w:r>
-          <w:hyperlink w:anchor="_Toc103406301" w:history="1">
+          <w:hyperlink w:anchor="_Toc103408711" w:history="1">
             <w:r>
               <w:rPr>
                 <w:rStyle w:val="ad"/>
@@ -98,7 +98,7 @@
                 <w:noProof/>
                 <w:webHidden/>
               </w:rPr>
-              <w:instrText xml:space="preserve"> PAGEREF _Toc103406301 \h </w:instrText>
+              <w:instrText xml:space="preserve"> PAGEREF _Toc103408711 \h </w:instrText>
             </w:r>
             <w:r>
               <w:rPr>
@@ -139,7 +139,7 @@
               <w:noProof/>
             </w:rPr>
           </w:pPr>
-          <w:hyperlink w:anchor="_Toc103406302" w:history="1">
+          <w:hyperlink w:anchor="_Toc103408712" w:history="1">
             <w:r>
               <w:rPr>
                 <w:rStyle w:val="ad"/>
@@ -166,7 +166,7 @@
                 <w:noProof/>
                 <w:webHidden/>
               </w:rPr>
-              <w:instrText xml:space="preserve"> PAGEREF _Toc103406302 \h </w:instrText>
+              <w:instrText xml:space="preserve"> PAGEREF _Toc103408712 \h </w:instrText>
             </w:r>
             <w:r>
               <w:rPr>
@@ -207,7 +207,7 @@
               <w:noProof/>
             </w:rPr>
           </w:pPr>
-          <w:hyperlink w:anchor="_Toc103406303" w:history="1">
+          <w:hyperlink w:anchor="_Toc103408713" w:history="1">
             <w:r>
               <w:rPr>
                 <w:rStyle w:val="ad"/>
@@ -234,7 +234,7 @@
                 <w:noProof/>
                 <w:webHidden/>
               </w:rPr>
-              <w:instrText xml:space="preserve"> PAGEREF _Toc103406303 \h </w:instrText>
+              <w:instrText xml:space="preserve"> PAGEREF _Toc103408713 \h </w:instrText>
             </w:r>
             <w:r>
               <w:rPr>
@@ -275,7 +275,7 @@
               <w:noProof/>
             </w:rPr>
           </w:pPr>
-          <w:hyperlink w:anchor="_Toc103406304" w:history="1">
+          <w:hyperlink w:anchor="_Toc103408714" w:history="1">
             <w:r>
               <w:rPr>
                 <w:rStyle w:val="ad"/>
@@ -302,7 +302,7 @@
                 <w:noProof/>
                 <w:webHidden/>
               </w:rPr>
-              <w:instrText xml:space="preserve"> PAGEREF _Toc103406304 \h </w:instrText>
+              <w:instrText xml:space="preserve"> PAGEREF _Toc103408714 \h </w:instrText>
             </w:r>
             <w:r>
               <w:rPr>
@@ -345,7 +345,7 @@
         <w:pStyle w:val="1"/>
       </w:pPr>
       <w:bookmarkStart w:id="1" w:name="цель-работы"/>
-      <w:bookmarkStart w:id="2" w:name="_Toc103406301"/>
+      <w:bookmarkStart w:id="2" w:name="_Toc103408711"/>
       <w:r>
         <w:t>Цель работы</w:t>
       </w:r>
@@ -364,7 +364,7 @@
         <w:pStyle w:val="1"/>
       </w:pPr>
       <w:bookmarkStart w:id="3" w:name="задание"/>
-      <w:bookmarkStart w:id="4" w:name="_Toc103406302"/>
+      <w:bookmarkStart w:id="4" w:name="_Toc103408712"/>
       <w:bookmarkEnd w:id="1"/>
       <w:r>
         <w:t>Задание</w:t>
@@ -545,7 +545,7 @@
         <w:pStyle w:val="1"/>
       </w:pPr>
       <w:bookmarkStart w:id="5" w:name="выполнение"/>
-      <w:bookmarkStart w:id="6" w:name="_Toc103406303"/>
+      <w:bookmarkStart w:id="6" w:name="_Toc103408713"/>
       <w:bookmarkEnd w:id="3"/>
       <w:r>
         <w:lastRenderedPageBreak/>
@@ -850,7 +850,7 @@
       <w:pPr>
         <w:pStyle w:val="CaptionedFigure"/>
       </w:pPr>
-      <w:bookmarkStart w:id="11" w:name="fig:006"/>
+      <w:bookmarkStart w:id="11" w:name="fig:005"/>
       <w:r>
         <w:rPr>
           <w:noProof/>
@@ -920,7 +920,7 @@
       <w:pPr>
         <w:pStyle w:val="CaptionedFigure"/>
       </w:pPr>
-      <w:bookmarkStart w:id="12" w:name="fig:007"/>
+      <w:bookmarkStart w:id="12" w:name="fig:006"/>
       <w:r>
         <w:rPr>
           <w:noProof/>
@@ -991,7 +991,7 @@
       <w:pPr>
         <w:pStyle w:val="CaptionedFigure"/>
       </w:pPr>
-      <w:bookmarkStart w:id="13" w:name="fig:008"/>
+      <w:bookmarkStart w:id="13" w:name="fig:007"/>
       <w:r>
         <w:rPr>
           <w:noProof/>
@@ -1062,7 +1062,7 @@
       <w:pPr>
         <w:pStyle w:val="CaptionedFigure"/>
       </w:pPr>
-      <w:bookmarkStart w:id="14" w:name="fig:009"/>
+      <w:bookmarkStart w:id="14" w:name="fig:008"/>
       <w:r>
         <w:rPr>
           <w:noProof/>
@@ -1135,7 +1135,7 @@
       <w:pPr>
         <w:pStyle w:val="CaptionedFigure"/>
       </w:pPr>
-      <w:bookmarkStart w:id="15" w:name="fig:010"/>
+      <w:bookmarkStart w:id="15" w:name="fig:009"/>
       <w:r>
         <w:rPr>
           <w:noProof/>
@@ -1206,7 +1206,7 @@
       <w:pPr>
         <w:pStyle w:val="CaptionedFigure"/>
       </w:pPr>
-      <w:bookmarkStart w:id="16" w:name="fig:011"/>
+      <w:bookmarkStart w:id="16" w:name="fig:010"/>
       <w:r>
         <w:rPr>
           <w:noProof/>
@@ -1280,7 +1280,7 @@
       <w:pPr>
         <w:pStyle w:val="CaptionedFigure"/>
       </w:pPr>
-      <w:bookmarkStart w:id="17" w:name="fig:012"/>
+      <w:bookmarkStart w:id="17" w:name="fig:011"/>
       <w:r>
         <w:rPr>
           <w:noProof/>
@@ -1351,7 +1351,7 @@
       <w:pPr>
         <w:pStyle w:val="CaptionedFigure"/>
       </w:pPr>
-      <w:bookmarkStart w:id="18" w:name="fig:013"/>
+      <w:bookmarkStart w:id="18" w:name="fig:012"/>
       <w:r>
         <w:rPr>
           <w:noProof/>
@@ -1413,7 +1413,7 @@
       <w:pPr>
         <w:pStyle w:val="CaptionedFigure"/>
       </w:pPr>
-      <w:bookmarkStart w:id="19" w:name="fig:014"/>
+      <w:bookmarkStart w:id="19" w:name="fig:013"/>
       <w:r>
         <w:rPr>
           <w:noProof/>
@@ -1484,7 +1484,7 @@
       <w:pPr>
         <w:pStyle w:val="CaptionedFigure"/>
       </w:pPr>
-      <w:bookmarkStart w:id="20" w:name="fig:015"/>
+      <w:bookmarkStart w:id="20" w:name="fig:014"/>
       <w:r>
         <w:rPr>
           <w:noProof/>
@@ -1549,7 +1549,7 @@
       <w:pPr>
         <w:pStyle w:val="CaptionedFigure"/>
       </w:pPr>
-      <w:bookmarkStart w:id="21" w:name="fig:016"/>
+      <w:bookmarkStart w:id="21" w:name="fig:015"/>
       <w:r>
         <w:rPr>
           <w:noProof/>
@@ -1613,7 +1613,7 @@
         <w:pStyle w:val="1"/>
       </w:pPr>
       <w:bookmarkStart w:id="22" w:name="вывод"/>
-      <w:bookmarkStart w:id="23" w:name="_Toc103406304"/>
+      <w:bookmarkStart w:id="23" w:name="_Toc103408714"/>
       <w:bookmarkEnd w:id="5"/>
       <w:r>
         <w:t>Вывод</w:t>
@@ -1687,7 +1687,7 @@
   <w:abstractNum w:abstractNumId="0" w15:restartNumberingAfterBreak="0">
     <w:nsid w:val="2C1AE401"/>
     <w:multiLevelType w:val="multilevel"/>
-    <w:tmpl w:val="9C5AA19E"/>
+    <w:tmpl w:val="BED8E94C"/>
     <w:lvl w:ilvl="0">
       <w:numFmt w:val="bullet"/>
       <w:lvlText w:val=" "/>
@@ -2871,7 +2871,7 @@
     <w:autoRedefine/>
     <w:uiPriority w:val="39"/>
     <w:unhideWhenUsed/>
-    <w:rsid w:val="00700028"/>
+    <w:rsid w:val="00C92FA9"/>
     <w:pPr>
       <w:spacing w:after="100"/>
     </w:pPr>
